--- a/tarefas/Termo de Abertura do Projeto (TAP) - Festa de Casamento.docx
+++ b/tarefas/Termo de Abertura do Projeto (TAP) - Festa de Casamento.docx
@@ -301,6 +301,7 @@
           <w:szCs w:val="28"/>
         </w:rPr>
       </w:pPr>
+      <w:bookmarkStart w:id="0" w:name="_Hlk147771610"/>
       <w:r>
         <w:rPr>
           <w:b/>
@@ -308,8 +309,9 @@
           <w:sz w:val="28"/>
           <w:szCs w:val="28"/>
         </w:rPr>
-        <w:t>Estudo de caso 1</w:t>
-      </w:r>
+        <w:t>Festa de Casamento - TAP</w:t>
+      </w:r>
+      <w:bookmarkEnd w:id="0"/>
     </w:p>
     <w:p>
       <w:pPr>
@@ -603,10 +605,10 @@
           </w:tcPr>
           <w:p>
             <w:r>
-              <w:t>Hadston</w:t>
-            </w:r>
-            <w:r>
-              <w:t xml:space="preserve"> Nunes</w:t>
+              <w:t>Giovanni</w:t>
+            </w:r>
+            <w:r>
+              <w:t xml:space="preserve"> Bellacosa</w:t>
             </w:r>
           </w:p>
         </w:tc>
@@ -634,7 +636,7 @@
               <w:cnfStyle w:val="000000000000" w:firstRow="0" w:lastRow="0" w:firstColumn="0" w:lastColumn="0" w:oddVBand="0" w:evenVBand="0" w:oddHBand="0" w:evenHBand="0" w:firstRowFirstColumn="0" w:firstRowLastColumn="0" w:lastRowFirstColumn="0" w:lastRowLastColumn="0"/>
             </w:pPr>
             <w:r>
-              <w:t>-</w:t>
+              <w:t>Alimentação</w:t>
             </w:r>
           </w:p>
         </w:tc>
@@ -652,10 +654,10 @@
           </w:tcPr>
           <w:p>
             <w:r>
-              <w:t>Pedro</w:t>
-            </w:r>
-            <w:r>
-              <w:t xml:space="preserve"> Santana</w:t>
+              <w:t>Hadston</w:t>
+            </w:r>
+            <w:r>
+              <w:t xml:space="preserve"> Nunes</w:t>
             </w:r>
           </w:p>
         </w:tc>
@@ -683,7 +685,7 @@
               <w:cnfStyle w:val="000000100000" w:firstRow="0" w:lastRow="0" w:firstColumn="0" w:lastColumn="0" w:oddVBand="0" w:evenVBand="0" w:oddHBand="1" w:evenHBand="0" w:firstRowFirstColumn="0" w:firstRowLastColumn="0" w:lastRowFirstColumn="0" w:lastRowLastColumn="0"/>
             </w:pPr>
             <w:r>
-              <w:t>Tesouraria</w:t>
+              <w:t>Orçamento</w:t>
             </w:r>
           </w:p>
         </w:tc>
@@ -700,10 +702,10 @@
           </w:tcPr>
           <w:p>
             <w:r>
-              <w:t>Paul</w:t>
-            </w:r>
-            <w:r>
-              <w:t>a Roberta</w:t>
+              <w:t>Thiago</w:t>
+            </w:r>
+            <w:r>
+              <w:t xml:space="preserve"> Silva</w:t>
             </w:r>
           </w:p>
         </w:tc>
@@ -731,7 +733,7 @@
               <w:cnfStyle w:val="000000000000" w:firstRow="0" w:lastRow="0" w:firstColumn="0" w:lastColumn="0" w:oddVBand="0" w:evenVBand="0" w:oddHBand="0" w:evenHBand="0" w:firstRowFirstColumn="0" w:firstRowLastColumn="0" w:lastRowFirstColumn="0" w:lastRowLastColumn="0"/>
             </w:pPr>
             <w:r>
-              <w:t>Alimentação</w:t>
+              <w:t>Entretenimento</w:t>
             </w:r>
           </w:p>
         </w:tc>
@@ -749,10 +751,10 @@
           </w:tcPr>
           <w:p>
             <w:r>
-              <w:t>Daniela</w:t>
-            </w:r>
-            <w:r>
-              <w:t xml:space="preserve"> Marconi</w:t>
+              <w:t>Victor</w:t>
+            </w:r>
+            <w:r>
+              <w:t xml:space="preserve"> Faim</w:t>
             </w:r>
           </w:p>
         </w:tc>
@@ -766,7 +768,7 @@
               <w:cnfStyle w:val="000000100000" w:firstRow="0" w:lastRow="0" w:firstColumn="0" w:lastColumn="0" w:oddVBand="0" w:evenVBand="0" w:oddHBand="1" w:evenHBand="0" w:firstRowFirstColumn="0" w:firstRowLastColumn="0" w:lastRowFirstColumn="0" w:lastRowLastColumn="0"/>
             </w:pPr>
             <w:r>
-              <w:t>Usuário</w:t>
+              <w:t>Equipe de Projetos</w:t>
             </w:r>
           </w:p>
         </w:tc>
@@ -780,7 +782,7 @@
               <w:cnfStyle w:val="000000100000" w:firstRow="0" w:lastRow="0" w:firstColumn="0" w:lastColumn="0" w:oddVBand="0" w:evenVBand="0" w:oddHBand="1" w:evenHBand="0" w:firstRowFirstColumn="0" w:firstRowLastColumn="0" w:lastRowFirstColumn="0" w:lastRowLastColumn="0"/>
             </w:pPr>
             <w:r>
-              <w:t>Noiva</w:t>
+              <w:t>Logística</w:t>
             </w:r>
           </w:p>
         </w:tc>
@@ -797,10 +799,10 @@
           </w:tcPr>
           <w:p>
             <w:r>
-              <w:t>Marcos</w:t>
-            </w:r>
-            <w:r>
-              <w:t xml:space="preserve"> Oliveira</w:t>
+              <w:t>Daniela</w:t>
+            </w:r>
+            <w:r>
+              <w:t xml:space="preserve"> Marconi</w:t>
             </w:r>
           </w:p>
         </w:tc>
@@ -828,7 +830,7 @@
               <w:cnfStyle w:val="000000000000" w:firstRow="0" w:lastRow="0" w:firstColumn="0" w:lastColumn="0" w:oddVBand="0" w:evenVBand="0" w:oddHBand="0" w:evenHBand="0" w:firstRowFirstColumn="0" w:firstRowLastColumn="0" w:lastRowFirstColumn="0" w:lastRowLastColumn="0"/>
             </w:pPr>
             <w:r>
-              <w:t>Noivo</w:t>
+              <w:t>Noiva</w:t>
             </w:r>
           </w:p>
         </w:tc>
@@ -846,10 +848,10 @@
           </w:tcPr>
           <w:p>
             <w:r>
-              <w:t>José</w:t>
-            </w:r>
-            <w:r>
-              <w:t xml:space="preserve"> Marconi</w:t>
+              <w:t>Marcos</w:t>
+            </w:r>
+            <w:r>
+              <w:t xml:space="preserve"> Oliveira</w:t>
             </w:r>
           </w:p>
         </w:tc>
@@ -863,7 +865,7 @@
               <w:cnfStyle w:val="000000100000" w:firstRow="0" w:lastRow="0" w:firstColumn="0" w:lastColumn="0" w:oddVBand="0" w:evenVBand="0" w:oddHBand="1" w:evenHBand="0" w:firstRowFirstColumn="0" w:firstRowLastColumn="0" w:lastRowFirstColumn="0" w:lastRowLastColumn="0"/>
             </w:pPr>
             <w:r>
-              <w:t>Patrocinador</w:t>
+              <w:t>Usuário</w:t>
             </w:r>
           </w:p>
         </w:tc>
@@ -877,7 +879,7 @@
               <w:cnfStyle w:val="000000100000" w:firstRow="0" w:lastRow="0" w:firstColumn="0" w:lastColumn="0" w:oddVBand="0" w:evenVBand="0" w:oddHBand="1" w:evenHBand="0" w:firstRowFirstColumn="0" w:firstRowLastColumn="0" w:lastRowFirstColumn="0" w:lastRowLastColumn="0"/>
             </w:pPr>
             <w:r>
-              <w:t>Pai da Noiva</w:t>
+              <w:t>Noivo</w:t>
             </w:r>
           </w:p>
         </w:tc>
@@ -894,6 +896,55 @@
           </w:tcPr>
           <w:p>
             <w:r>
+              <w:t>José</w:t>
+            </w:r>
+            <w:r>
+              <w:t xml:space="preserve"> Marconi</w:t>
+            </w:r>
+          </w:p>
+        </w:tc>
+        <w:tc>
+          <w:tcPr>
+            <w:tcW w:w="3485" w:type="dxa"/>
+            <w:vAlign w:val="center"/>
+          </w:tcPr>
+          <w:p>
+            <w:pPr>
+              <w:cnfStyle w:val="000000000000" w:firstRow="0" w:lastRow="0" w:firstColumn="0" w:lastColumn="0" w:oddVBand="0" w:evenVBand="0" w:oddHBand="0" w:evenHBand="0" w:firstRowFirstColumn="0" w:firstRowLastColumn="0" w:lastRowFirstColumn="0" w:lastRowLastColumn="0"/>
+            </w:pPr>
+            <w:r>
+              <w:t>Patrocinador</w:t>
+            </w:r>
+          </w:p>
+        </w:tc>
+        <w:tc>
+          <w:tcPr>
+            <w:tcW w:w="3486" w:type="dxa"/>
+            <w:vAlign w:val="center"/>
+          </w:tcPr>
+          <w:p>
+            <w:pPr>
+              <w:cnfStyle w:val="000000000000" w:firstRow="0" w:lastRow="0" w:firstColumn="0" w:lastColumn="0" w:oddVBand="0" w:evenVBand="0" w:oddHBand="0" w:evenHBand="0" w:firstRowFirstColumn="0" w:firstRowLastColumn="0" w:lastRowFirstColumn="0" w:lastRowLastColumn="0"/>
+            </w:pPr>
+            <w:r>
+              <w:t>Pai da Noiva</w:t>
+            </w:r>
+          </w:p>
+        </w:tc>
+      </w:tr>
+      <w:tr>
+        <w:trPr>
+          <w:cnfStyle w:val="000000100000" w:firstRow="0" w:lastRow="0" w:firstColumn="0" w:lastColumn="0" w:oddVBand="0" w:evenVBand="0" w:oddHBand="1" w:evenHBand="0" w:firstRowFirstColumn="0" w:firstRowLastColumn="0" w:lastRowFirstColumn="0" w:lastRowLastColumn="0"/>
+          <w:trHeight w:val="567"/>
+        </w:trPr>
+        <w:tc>
+          <w:tcPr>
+            <w:cnfStyle w:val="001000000000" w:firstRow="0" w:lastRow="0" w:firstColumn="1" w:lastColumn="0" w:oddVBand="0" w:evenVBand="0" w:oddHBand="0" w:evenHBand="0" w:firstRowFirstColumn="0" w:firstRowLastColumn="0" w:lastRowFirstColumn="0" w:lastRowLastColumn="0"/>
+            <w:tcW w:w="3485" w:type="dxa"/>
+            <w:vAlign w:val="center"/>
+          </w:tcPr>
+          <w:p>
+            <w:r>
               <w:t>Joana</w:t>
             </w:r>
             <w:r>
@@ -908,7 +959,7 @@
           </w:tcPr>
           <w:p>
             <w:pPr>
-              <w:cnfStyle w:val="000000000000" w:firstRow="0" w:lastRow="0" w:firstColumn="0" w:lastColumn="0" w:oddVBand="0" w:evenVBand="0" w:oddHBand="0" w:evenHBand="0" w:firstRowFirstColumn="0" w:firstRowLastColumn="0" w:lastRowFirstColumn="0" w:lastRowLastColumn="0"/>
+              <w:cnfStyle w:val="000000100000" w:firstRow="0" w:lastRow="0" w:firstColumn="0" w:lastColumn="0" w:oddVBand="0" w:evenVBand="0" w:oddHBand="1" w:evenHBand="0" w:firstRowFirstColumn="0" w:firstRowLastColumn="0" w:lastRowFirstColumn="0" w:lastRowLastColumn="0"/>
             </w:pPr>
             <w:r>
               <w:t>Patrocinador</w:t>
@@ -922,7 +973,7 @@
           </w:tcPr>
           <w:p>
             <w:pPr>
-              <w:cnfStyle w:val="000000000000" w:firstRow="0" w:lastRow="0" w:firstColumn="0" w:lastColumn="0" w:oddVBand="0" w:evenVBand="0" w:oddHBand="0" w:evenHBand="0" w:firstRowFirstColumn="0" w:firstRowLastColumn="0" w:lastRowFirstColumn="0" w:lastRowLastColumn="0"/>
+              <w:cnfStyle w:val="000000100000" w:firstRow="0" w:lastRow="0" w:firstColumn="0" w:lastColumn="0" w:oddVBand="0" w:evenVBand="0" w:oddHBand="1" w:evenHBand="0" w:firstRowFirstColumn="0" w:firstRowLastColumn="0" w:lastRowFirstColumn="0" w:lastRowLastColumn="0"/>
             </w:pPr>
             <w:r>
               <w:t>Mãe da Noiva</w:t>
@@ -1633,7 +1684,10 @@
             <w:jc w:val="right"/>
           </w:pPr>
           <w:r>
-            <w:t>Del e Hadston</w:t>
+            <w:t xml:space="preserve">Del e </w:t>
+          </w:r>
+          <w:r>
+            <w:t>Cia</w:t>
           </w:r>
         </w:p>
       </w:tc>
@@ -1763,7 +1817,10 @@
             <w:jc w:val="center"/>
           </w:pPr>
           <w:r>
-            <w:t>Del e Hadston</w:t>
+            <w:t xml:space="preserve">Del e </w:t>
+          </w:r>
+          <w:r>
+            <w:t>Cia</w:t>
           </w:r>
         </w:p>
       </w:tc>
